--- a/PattersonLuke Final Validation Testing.docx
+++ b/PattersonLuke Final Validation Testing.docx
@@ -96,6 +96,21 @@
         <w:t>showcase</w:t>
       </w:r>
     </w:p>
+    <w:p>
+      <w:pPr>
+        <w:pStyle w:val="ListParagraph"/>
+        <w:numPr>
+          <w:ilvl w:val="0"/>
+          <w:numId w:val="1"/>
+        </w:numPr>
+      </w:pPr>
+      <w:r>
+        <w:t xml:space="preserve">Entering nothing for </w:t>
+      </w:r>
+      <w:r>
+        <w:t>“Remove Item”</w:t>
+      </w:r>
+    </w:p>
     <w:p/>
     <w:p>
       <w:r>
@@ -106,6 +121,9 @@
       </w:r>
       <w:r>
         <w:t xml:space="preserve"> was successful and the list “Wishlist” now has 1 entry, Item1.</w:t>
+      </w:r>
+      <w:r>
+        <w:t xml:space="preserve"> When entering nothing for remove item an error is raised.</w:t>
       </w:r>
     </w:p>
     <w:p>
@@ -152,6 +170,43 @@
           </wp:inline>
         </w:drawing>
       </w:r>
+      <w:r>
+        <w:drawing>
+          <wp:inline distT="0" distB="0" distL="0" distR="0" wp14:anchorId="20479B89" wp14:editId="76269E66">
+            <wp:extent cx="2635385" cy="1422473"/>
+            <wp:effectExtent l="0" t="0" r="0" b="6350"/>
+            <wp:docPr id="1156383776" name="Picture 1" descr="A screenshot of a computer&#10;&#10;Description automatically generated"/>
+            <wp:cNvGraphicFramePr>
+              <a:graphicFrameLocks xmlns:a="http://schemas.openxmlformats.org/drawingml/2006/main" noChangeAspect="1"/>
+            </wp:cNvGraphicFramePr>
+            <a:graphic xmlns:a="http://schemas.openxmlformats.org/drawingml/2006/main">
+              <a:graphicData uri="http://schemas.openxmlformats.org/drawingml/2006/picture">
+                <pic:pic xmlns:pic="http://schemas.openxmlformats.org/drawingml/2006/picture">
+                  <pic:nvPicPr>
+                    <pic:cNvPr id="1156383776" name="Picture 1" descr="A screenshot of a computer&#10;&#10;Description automatically generated"/>
+                    <pic:cNvPicPr/>
+                  </pic:nvPicPr>
+                  <pic:blipFill>
+                    <a:blip r:embed="rId8"/>
+                    <a:stretch>
+                      <a:fillRect/>
+                    </a:stretch>
+                  </pic:blipFill>
+                  <pic:spPr>
+                    <a:xfrm>
+                      <a:off x="0" y="0"/>
+                      <a:ext cx="2635385" cy="1422473"/>
+                    </a:xfrm>
+                    <a:prstGeom prst="rect">
+                      <a:avLst/>
+                    </a:prstGeom>
+                  </pic:spPr>
+                </pic:pic>
+              </a:graphicData>
+            </a:graphic>
+          </wp:inline>
+        </w:drawing>
+      </w:r>
     </w:p>
     <w:p/>
     <w:p>
@@ -259,6 +314,19 @@
         <w:t>showcase</w:t>
       </w:r>
     </w:p>
+    <w:p>
+      <w:pPr>
+        <w:pStyle w:val="ListParagraph"/>
+        <w:numPr>
+          <w:ilvl w:val="0"/>
+          <w:numId w:val="1"/>
+        </w:numPr>
+      </w:pPr>
+      <w:r>
+        <w:lastRenderedPageBreak/>
+        <w:t>Entering nothing in the list</w:t>
+      </w:r>
+    </w:p>
     <w:p/>
     <w:p>
       <w:r>
@@ -275,6 +343,9 @@
       </w:r>
       <w:r>
         <w:t xml:space="preserve"> was successfully added to the inventory of the test store “Ivory”. </w:t>
+      </w:r>
+      <w:r>
+        <w:t xml:space="preserve"> When entering nothing in the list an error is raised.</w:t>
       </w:r>
     </w:p>
     <w:p>
@@ -282,7 +353,6 @@
         <w:rPr>
           <w:noProof/>
         </w:rPr>
-        <w:lastRenderedPageBreak/>
         <w:drawing>
           <wp:inline distT="0" distB="0" distL="0" distR="0" wp14:anchorId="2AB897B9" wp14:editId="2D59D628">
             <wp:extent cx="3559126" cy="3298825"/>
@@ -299,7 +369,7 @@
                     <pic:cNvPicPr/>
                   </pic:nvPicPr>
                   <pic:blipFill>
-                    <a:blip r:embed="rId8"/>
+                    <a:blip r:embed="rId9"/>
                     <a:stretch>
                       <a:fillRect/>
                     </a:stretch>
@@ -319,6 +389,43 @@
           </wp:inline>
         </w:drawing>
       </w:r>
+      <w:r>
+        <w:drawing>
+          <wp:inline distT="0" distB="0" distL="0" distR="0" wp14:anchorId="402C21DD" wp14:editId="781BFCD7">
+            <wp:extent cx="2870348" cy="1416123"/>
+            <wp:effectExtent l="0" t="0" r="6350" b="0"/>
+            <wp:docPr id="588750808" name="Picture 1" descr="A screenshot of a computer&#10;&#10;Description automatically generated"/>
+            <wp:cNvGraphicFramePr>
+              <a:graphicFrameLocks xmlns:a="http://schemas.openxmlformats.org/drawingml/2006/main" noChangeAspect="1"/>
+            </wp:cNvGraphicFramePr>
+            <a:graphic xmlns:a="http://schemas.openxmlformats.org/drawingml/2006/main">
+              <a:graphicData uri="http://schemas.openxmlformats.org/drawingml/2006/picture">
+                <pic:pic xmlns:pic="http://schemas.openxmlformats.org/drawingml/2006/picture">
+                  <pic:nvPicPr>
+                    <pic:cNvPr id="588750808" name="Picture 1" descr="A screenshot of a computer&#10;&#10;Description automatically generated"/>
+                    <pic:cNvPicPr/>
+                  </pic:nvPicPr>
+                  <pic:blipFill>
+                    <a:blip r:embed="rId10"/>
+                    <a:stretch>
+                      <a:fillRect/>
+                    </a:stretch>
+                  </pic:blipFill>
+                  <pic:spPr>
+                    <a:xfrm>
+                      <a:off x="0" y="0"/>
+                      <a:ext cx="2870348" cy="1416123"/>
+                    </a:xfrm>
+                    <a:prstGeom prst="rect">
+                      <a:avLst/>
+                    </a:prstGeom>
+                  </pic:spPr>
+                </pic:pic>
+              </a:graphicData>
+            </a:graphic>
+          </wp:inline>
+        </w:drawing>
+      </w:r>
     </w:p>
     <w:p/>
     <w:p>
@@ -392,6 +499,7 @@
         <w:rPr>
           <w:noProof/>
         </w:rPr>
+        <w:lastRenderedPageBreak/>
         <w:drawing>
           <wp:inline distT="0" distB="0" distL="0" distR="0" wp14:anchorId="192094F7" wp14:editId="7E50C53C">
             <wp:extent cx="5943600" cy="679450"/>
@@ -408,7 +516,7 @@
                     <pic:cNvPicPr/>
                   </pic:nvPicPr>
                   <pic:blipFill>
-                    <a:blip r:embed="rId9"/>
+                    <a:blip r:embed="rId11"/>
                     <a:stretch>
                       <a:fillRect/>
                     </a:stretch>
@@ -450,7 +558,7 @@
                     <pic:cNvPicPr/>
                   </pic:nvPicPr>
                   <pic:blipFill>
-                    <a:blip r:embed="rId10"/>
+                    <a:blip r:embed="rId12"/>
                     <a:stretch>
                       <a:fillRect/>
                     </a:stretch>
